--- a/Project Proposal - DRAFT.docx
+++ b/Project Proposal - DRAFT.docx
@@ -693,6 +693,50 @@
         </w:rPr>
         <w:t>.</w:t>
       </w:r>
+      <w:r>
+        <w:rPr>
+          <w:sz w:val="24"/>
+          <w:szCs w:val="24"/>
+          <w:lang w:val="en-US"/>
+        </w:rPr>
+        <w:t xml:space="preserve"> </w:t>
+      </w:r>
+      <w:r>
+        <w:rPr>
+          <w:sz w:val="24"/>
+          <w:szCs w:val="24"/>
+          <w:highlight w:val="yellow"/>
+          <w:lang w:val="en-US"/>
+        </w:rPr>
+        <w:t>ON HOLD</w:t>
+      </w:r>
+    </w:p>
+    <w:p>
+      <w:pPr>
+        <w:rPr>
+          <w:sz w:val="24"/>
+          <w:szCs w:val="24"/>
+          <w:lang w:val="en-US"/>
+        </w:rPr>
+      </w:pPr>
+    </w:p>
+    <w:p>
+      <w:pPr>
+        <w:rPr>
+          <w:sz w:val="24"/>
+          <w:szCs w:val="24"/>
+          <w:lang w:val="en-US"/>
+        </w:rPr>
+      </w:pPr>
+    </w:p>
+    <w:p>
+      <w:pPr>
+        <w:rPr>
+          <w:sz w:val="24"/>
+          <w:szCs w:val="24"/>
+          <w:lang w:val="en-US"/>
+        </w:rPr>
+      </w:pPr>
     </w:p>
     <w:p>
       <w:pPr>
@@ -789,6 +833,15 @@
         </w:rPr>
         <w:t>COMPLETE</w:t>
       </w:r>
+      <w:r>
+        <w:rPr>
+          <w:color w:val="FF0000"/>
+          <w:sz w:val="24"/>
+          <w:szCs w:val="24"/>
+          <w:lang w:val="en-US"/>
+        </w:rPr>
+        <w:t xml:space="preserve"> </w:t>
+      </w:r>
     </w:p>
     <w:p>
       <w:pPr>
@@ -829,6 +882,322 @@
         </w:rPr>
         <w:t>COMPLETE</w:t>
       </w:r>
+    </w:p>
+    <w:p>
+      <w:pPr>
+        <w:rPr>
+          <w:sz w:val="24"/>
+          <w:szCs w:val="24"/>
+          <w:lang w:val="en-US"/>
+        </w:rPr>
+      </w:pPr>
+    </w:p>
+    <w:p>
+      <w:pPr>
+        <w:rPr>
+          <w:sz w:val="24"/>
+          <w:szCs w:val="24"/>
+          <w:lang w:val="en-US"/>
+        </w:rPr>
+      </w:pPr>
+    </w:p>
+    <w:p>
+      <w:pPr>
+        <w:rPr>
+          <w:sz w:val="24"/>
+          <w:szCs w:val="24"/>
+          <w:lang w:val="en-US"/>
+        </w:rPr>
+      </w:pPr>
+    </w:p>
+    <w:p>
+      <w:pPr>
+        <w:rPr>
+          <w:sz w:val="24"/>
+          <w:szCs w:val="24"/>
+          <w:lang w:val="en-US"/>
+        </w:rPr>
+      </w:pPr>
+    </w:p>
+    <w:p>
+      <w:pPr>
+        <w:rPr>
+          <w:sz w:val="24"/>
+          <w:szCs w:val="24"/>
+          <w:lang w:val="en-US"/>
+        </w:rPr>
+      </w:pPr>
+      <w:r>
+        <w:rPr>
+          <w:sz w:val="24"/>
+          <w:szCs w:val="24"/>
+          <w:lang w:val="en-US"/>
+        </w:rPr>
+        <w:t>Feedback: Mash with another dataset – Triple J? Can we combine datasets to make more relevant analysis?</w:t>
+      </w:r>
+    </w:p>
+    <w:p>
+      <w:pPr>
+        <w:pStyle w:val="ListParagraph"/>
+        <w:rPr>
+          <w:b/>
+          <w:bCs/>
+          <w:sz w:val="24"/>
+          <w:szCs w:val="24"/>
+          <w:lang w:val="en-US"/>
+        </w:rPr>
+      </w:pPr>
+      <w:r>
+        <w:rPr>
+          <w:b/>
+          <w:bCs/>
+          <w:sz w:val="24"/>
+          <w:szCs w:val="24"/>
+          <w:lang w:val="en-US"/>
+        </w:rPr>
+        <w:lastRenderedPageBreak/>
+        <w:t>Ideas:</w:t>
+      </w:r>
+    </w:p>
+    <w:p>
+      <w:pPr>
+        <w:pStyle w:val="ListParagraph"/>
+        <w:numPr>
+          <w:ilvl w:val="0"/>
+          <w:numId w:val="3"/>
+        </w:numPr>
+        <w:rPr>
+          <w:sz w:val="24"/>
+          <w:szCs w:val="24"/>
+          <w:lang w:val="en-US"/>
+        </w:rPr>
+      </w:pPr>
+      <w:r>
+        <w:rPr>
+          <w:sz w:val="24"/>
+          <w:szCs w:val="24"/>
+          <w:lang w:val="en-US"/>
+        </w:rPr>
+        <w:t>What makes a Triple J winner? Mashing data between Spotify and Triple J databases for 1993 to 2017. Get technical/numerical information for each song based on Spotify analytics. Compare some key elemtens in all triple j winners to determine commonalities – For example: Liveness, loudness, danceability.</w:t>
+      </w:r>
+    </w:p>
+    <w:p>
+      <w:pPr>
+        <w:pStyle w:val="ListParagraph"/>
+        <w:numPr>
+          <w:ilvl w:val="0"/>
+          <w:numId w:val="3"/>
+        </w:numPr>
+        <w:rPr>
+          <w:sz w:val="24"/>
+          <w:szCs w:val="24"/>
+          <w:lang w:val="en-US"/>
+        </w:rPr>
+      </w:pPr>
+      <w:r>
+        <w:rPr>
+          <w:sz w:val="24"/>
+          <w:szCs w:val="24"/>
+          <w:lang w:val="en-US"/>
+        </w:rPr>
+        <w:t>What is the perfect time to release a hit? Using the release date informed by spotify, we can find what are the most common release dates for the winners? Hypothesis: perfect launch date is March to June, as it takes a few months for people to get to know a song and start liking it enough to vote for it.</w:t>
+      </w:r>
+    </w:p>
+    <w:p>
+      <w:pPr>
+        <w:pStyle w:val="ListParagraph"/>
+        <w:numPr>
+          <w:ilvl w:val="0"/>
+          <w:numId w:val="3"/>
+        </w:numPr>
+        <w:rPr>
+          <w:sz w:val="24"/>
+          <w:szCs w:val="24"/>
+          <w:lang w:val="en-US"/>
+        </w:rPr>
+      </w:pPr>
+      <w:r>
+        <w:rPr>
+          <w:sz w:val="24"/>
+          <w:szCs w:val="24"/>
+          <w:lang w:val="en-US"/>
+        </w:rPr>
+        <w:t xml:space="preserve">Australia songs </w:t>
+      </w:r>
+      <w:r>
+        <w:rPr>
+          <w:sz w:val="24"/>
+          <w:szCs w:val="24"/>
+          <w:lang w:val="en-US"/>
+        </w:rPr>
+        <w:t>–</w:t>
+      </w:r>
+      <w:r>
+        <w:rPr>
+          <w:sz w:val="24"/>
+          <w:szCs w:val="24"/>
+          <w:lang w:val="en-US"/>
+        </w:rPr>
+        <w:t xml:space="preserve"> </w:t>
+      </w:r>
+      <w:r>
+        <w:rPr>
+          <w:sz w:val="24"/>
+          <w:szCs w:val="24"/>
+          <w:lang w:val="en-US"/>
+        </w:rPr>
+        <w:t>What kind of Australian songs do people vote for in the Top 100? We will make a subset of Australian artists and measure their speechiness and Liveness and compare those aggregate values with the rest of the song universe in the historical top 100 list. Hypothesis: Top 100 voters will prefer Aussie songs with higher speechiness and liveness as they will choose songs they’ve enjoyed live and that showcase similar accents to theirs.</w:t>
+      </w:r>
+    </w:p>
+    <w:p>
+      <w:pPr>
+        <w:rPr>
+          <w:sz w:val="24"/>
+          <w:szCs w:val="24"/>
+          <w:lang w:val="en-US"/>
+        </w:rPr>
+      </w:pPr>
+    </w:p>
+    <w:p>
+      <w:pPr>
+        <w:rPr>
+          <w:b/>
+          <w:bCs/>
+          <w:sz w:val="24"/>
+          <w:szCs w:val="24"/>
+          <w:lang w:val="en-US"/>
+        </w:rPr>
+      </w:pPr>
+      <w:r>
+        <w:rPr>
+          <w:b/>
+          <w:bCs/>
+          <w:sz w:val="24"/>
+          <w:szCs w:val="24"/>
+          <w:lang w:val="en-US"/>
+        </w:rPr>
+        <w:t>Limitations and challenges:</w:t>
+      </w:r>
+    </w:p>
+    <w:p>
+      <w:pPr>
+        <w:rPr>
+          <w:sz w:val="24"/>
+          <w:szCs w:val="24"/>
+          <w:lang w:val="en-US"/>
+        </w:rPr>
+      </w:pPr>
+      <w:r>
+        <w:rPr>
+          <w:sz w:val="24"/>
+          <w:szCs w:val="24"/>
+          <w:lang w:val="en-US"/>
+        </w:rPr>
+        <w:t xml:space="preserve">Mashing is relateively complex as it has to be performed by pivoting </w:t>
+      </w:r>
+      <w:r>
+        <w:rPr>
+          <w:i/>
+          <w:iCs/>
+          <w:sz w:val="24"/>
+          <w:szCs w:val="24"/>
+          <w:lang w:val="en-US"/>
+        </w:rPr>
+        <w:t>artist</w:t>
+      </w:r>
+      <w:r>
+        <w:rPr>
+          <w:sz w:val="24"/>
+          <w:szCs w:val="24"/>
+          <w:lang w:val="en-US"/>
+        </w:rPr>
+        <w:t xml:space="preserve"> </w:t>
+      </w:r>
+      <w:r>
+        <w:rPr>
+          <w:sz w:val="24"/>
+          <w:szCs w:val="24"/>
+          <w:lang w:val="en-US"/>
+        </w:rPr>
+        <w:t xml:space="preserve">and </w:t>
+      </w:r>
+      <w:r>
+        <w:rPr>
+          <w:i/>
+          <w:iCs/>
+          <w:sz w:val="24"/>
+          <w:szCs w:val="24"/>
+          <w:lang w:val="en-US"/>
+        </w:rPr>
+        <w:t>title</w:t>
+      </w:r>
+      <w:r>
+        <w:rPr>
+          <w:sz w:val="24"/>
+          <w:szCs w:val="24"/>
+          <w:lang w:val="en-US"/>
+        </w:rPr>
+        <w:t xml:space="preserve"> fields, which have differences in punctuation and usage of special characters. This is particularly challenging in terms of spelling of foreign names (eg. </w:t>
+      </w:r>
+      <w:r>
+        <w:rPr>
+          <w:sz w:val="24"/>
+          <w:szCs w:val="24"/>
+          <w:lang w:val="en-US"/>
+        </w:rPr>
+        <w:t>Björk</w:t>
+      </w:r>
+      <w:r>
+        <w:rPr>
+          <w:sz w:val="24"/>
+          <w:szCs w:val="24"/>
+          <w:lang w:val="en-US"/>
+        </w:rPr>
+        <w:t>) and multiple artists.</w:t>
+      </w:r>
+    </w:p>
+    <w:p>
+      <w:pPr>
+        <w:rPr>
+          <w:sz w:val="24"/>
+          <w:szCs w:val="24"/>
+          <w:lang w:val="en-US"/>
+        </w:rPr>
+      </w:pPr>
+      <w:r>
+        <w:rPr>
+          <w:sz w:val="24"/>
+          <w:szCs w:val="24"/>
+          <w:lang w:val="en-US"/>
+        </w:rPr>
+        <w:t>Currently between 2 and 4 million votes are cast for the Australia date top 100. As significant as that number is, it pales in comparison to the 138 million active Spotify subscribers. In other words, the Triple J dataset is heavely skewed towards young Australians. Whil we can use the available data to extract trends about Australian music tastes, none of them could be extrapolated to the Spotify listener base.</w:t>
+      </w:r>
+    </w:p>
+    <w:p>
+      <w:pPr>
+        <w:rPr>
+          <w:sz w:val="24"/>
+          <w:szCs w:val="24"/>
+          <w:lang w:val="en-US"/>
+        </w:rPr>
+      </w:pPr>
+      <w:r>
+        <w:rPr>
+          <w:sz w:val="24"/>
+          <w:szCs w:val="24"/>
+          <w:lang w:val="en-US"/>
+        </w:rPr>
+        <w:t>Technical data for each song comes from the Spotify algorithmic analysis. While it’s reliable and more importantly, consistent, we have no access to its inner workings and therefore can’t corroborate their accuracy.</w:t>
+      </w:r>
+    </w:p>
+    <w:p>
+      <w:pPr>
+        <w:rPr>
+          <w:sz w:val="24"/>
+          <w:szCs w:val="24"/>
+          <w:lang w:val="en-US"/>
+        </w:rPr>
+      </w:pPr>
     </w:p>
     <w:p>
       <w:pPr>
@@ -1066,6 +1435,119 @@
     </w:lvl>
   </w:abstractNum>
   <w:abstractNum w:abstractNumId="1" w15:restartNumberingAfterBreak="0">
+    <w:nsid w:val="605279B2"/>
+    <w:multiLevelType w:val="hybridMultilevel"/>
+    <w:tmpl w:val="E710ECDC"/>
+    <w:lvl w:ilvl="0" w:tplc="0C090001">
+      <w:start w:val="1"/>
+      <w:numFmt w:val="bullet"/>
+      <w:lvlText w:val=""/>
+      <w:lvlJc w:val="left"/>
+      <w:pPr>
+        <w:ind w:left="720" w:hanging="360"/>
+      </w:pPr>
+      <w:rPr>
+        <w:rFonts w:ascii="Symbol" w:hAnsi="Symbol" w:hint="default"/>
+      </w:rPr>
+    </w:lvl>
+    <w:lvl w:ilvl="1" w:tplc="0C090003" w:tentative="1">
+      <w:start w:val="1"/>
+      <w:numFmt w:val="bullet"/>
+      <w:lvlText w:val="o"/>
+      <w:lvlJc w:val="left"/>
+      <w:pPr>
+        <w:ind w:left="1440" w:hanging="360"/>
+      </w:pPr>
+      <w:rPr>
+        <w:rFonts w:ascii="Courier New" w:hAnsi="Courier New" w:cs="Courier New" w:hint="default"/>
+      </w:rPr>
+    </w:lvl>
+    <w:lvl w:ilvl="2" w:tplc="0C090005" w:tentative="1">
+      <w:start w:val="1"/>
+      <w:numFmt w:val="bullet"/>
+      <w:lvlText w:val=""/>
+      <w:lvlJc w:val="left"/>
+      <w:pPr>
+        <w:ind w:left="2160" w:hanging="360"/>
+      </w:pPr>
+      <w:rPr>
+        <w:rFonts w:ascii="Wingdings" w:hAnsi="Wingdings" w:hint="default"/>
+      </w:rPr>
+    </w:lvl>
+    <w:lvl w:ilvl="3" w:tplc="0C090001" w:tentative="1">
+      <w:start w:val="1"/>
+      <w:numFmt w:val="bullet"/>
+      <w:lvlText w:val=""/>
+      <w:lvlJc w:val="left"/>
+      <w:pPr>
+        <w:ind w:left="2880" w:hanging="360"/>
+      </w:pPr>
+      <w:rPr>
+        <w:rFonts w:ascii="Symbol" w:hAnsi="Symbol" w:hint="default"/>
+      </w:rPr>
+    </w:lvl>
+    <w:lvl w:ilvl="4" w:tplc="0C090003" w:tentative="1">
+      <w:start w:val="1"/>
+      <w:numFmt w:val="bullet"/>
+      <w:lvlText w:val="o"/>
+      <w:lvlJc w:val="left"/>
+      <w:pPr>
+        <w:ind w:left="3600" w:hanging="360"/>
+      </w:pPr>
+      <w:rPr>
+        <w:rFonts w:ascii="Courier New" w:hAnsi="Courier New" w:cs="Courier New" w:hint="default"/>
+      </w:rPr>
+    </w:lvl>
+    <w:lvl w:ilvl="5" w:tplc="0C090005" w:tentative="1">
+      <w:start w:val="1"/>
+      <w:numFmt w:val="bullet"/>
+      <w:lvlText w:val=""/>
+      <w:lvlJc w:val="left"/>
+      <w:pPr>
+        <w:ind w:left="4320" w:hanging="360"/>
+      </w:pPr>
+      <w:rPr>
+        <w:rFonts w:ascii="Wingdings" w:hAnsi="Wingdings" w:hint="default"/>
+      </w:rPr>
+    </w:lvl>
+    <w:lvl w:ilvl="6" w:tplc="0C090001" w:tentative="1">
+      <w:start w:val="1"/>
+      <w:numFmt w:val="bullet"/>
+      <w:lvlText w:val=""/>
+      <w:lvlJc w:val="left"/>
+      <w:pPr>
+        <w:ind w:left="5040" w:hanging="360"/>
+      </w:pPr>
+      <w:rPr>
+        <w:rFonts w:ascii="Symbol" w:hAnsi="Symbol" w:hint="default"/>
+      </w:rPr>
+    </w:lvl>
+    <w:lvl w:ilvl="7" w:tplc="0C090003" w:tentative="1">
+      <w:start w:val="1"/>
+      <w:numFmt w:val="bullet"/>
+      <w:lvlText w:val="o"/>
+      <w:lvlJc w:val="left"/>
+      <w:pPr>
+        <w:ind w:left="5760" w:hanging="360"/>
+      </w:pPr>
+      <w:rPr>
+        <w:rFonts w:ascii="Courier New" w:hAnsi="Courier New" w:cs="Courier New" w:hint="default"/>
+      </w:rPr>
+    </w:lvl>
+    <w:lvl w:ilvl="8" w:tplc="0C090005" w:tentative="1">
+      <w:start w:val="1"/>
+      <w:numFmt w:val="bullet"/>
+      <w:lvlText w:val=""/>
+      <w:lvlJc w:val="left"/>
+      <w:pPr>
+        <w:ind w:left="6480" w:hanging="360"/>
+      </w:pPr>
+      <w:rPr>
+        <w:rFonts w:ascii="Wingdings" w:hAnsi="Wingdings" w:hint="default"/>
+      </w:rPr>
+    </w:lvl>
+  </w:abstractNum>
+  <w:abstractNum w:abstractNumId="2" w15:restartNumberingAfterBreak="0">
     <w:nsid w:val="68572C69"/>
     <w:multiLevelType w:val="hybridMultilevel"/>
     <w:tmpl w:val="C98EFD98"/>
@@ -1179,10 +1661,13 @@
     </w:lvl>
   </w:abstractNum>
   <w:num w:numId="1">
-    <w:abstractNumId w:val="1"/>
+    <w:abstractNumId w:val="2"/>
   </w:num>
   <w:num w:numId="2">
     <w:abstractNumId w:val="0"/>
+  </w:num>
+  <w:num w:numId="3">
+    <w:abstractNumId w:val="1"/>
   </w:num>
 </w:numbering>
 </file>
